--- a/DojoManagerGui/SchedaLibroSociKSD.docx
+++ b/DojoManagerGui/SchedaLibroSociKSD.docx
@@ -671,15 +671,7 @@
                 <w:sz w:val="24"/>
                 <w:szCs w:val="24"/>
               </w:rPr>
-              <w:t>luogo_residen</w:t>
-            </w:r>
-            <w:r>
-              <w:rPr>
-                <w:rFonts w:ascii="Calibri" w:hAnsi="Calibri" w:cs="Calibri"/>
-                <w:sz w:val="24"/>
-                <w:szCs w:val="24"/>
-              </w:rPr>
-              <w:t>za</w:t>
+              <w:t>luogo_residenza</w:t>
             </w:r>
             <w:proofErr w:type="spellEnd"/>
           </w:p>
@@ -3486,7 +3478,9 @@
   </w:style>
   <w:style w:type="character" w:default="1" w:styleId="DefaultParagraphFont">
     <w:name w:val="Default Paragraph Font"/>
+    <w:uiPriority w:val="1"/>
     <w:semiHidden/>
+    <w:unhideWhenUsed/>
   </w:style>
   <w:style w:type="table" w:default="1" w:styleId="TableNormal">
     <w:name w:val="Normal Table"/>
@@ -3898,6 +3892,25 @@
 </file>
 
 <file path=customXml/item1.xml><?xml version="1.0" encoding="utf-8"?>
+<p:properties xmlns:p="http://schemas.microsoft.com/office/2006/metadata/properties" xmlns:xsi="http://www.w3.org/2001/XMLSchema-instance" xmlns:pc="http://schemas.microsoft.com/office/infopath/2007/PartnerControls">
+  <documentManagement/>
+</p:properties>
+</file>
+
+<file path=customXml/item2.xml><?xml version="1.0" encoding="utf-8"?>
+<LongProperties xmlns="http://schemas.microsoft.com/office/2006/metadata/longProperties"/>
+</file>
+
+<file path=customXml/item3.xml><?xml version="1.0" encoding="utf-8"?>
+<?mso-contentType ?>
+<FormTemplates xmlns="http://schemas.microsoft.com/sharepoint/v3/contenttype/forms">
+  <Display>DocumentLibraryForm</Display>
+  <Edit>DocumentLibraryForm</Edit>
+  <New>DocumentLibraryForm</New>
+</FormTemplates>
+</file>
+
+<file path=customXml/item4.xml><?xml version="1.0" encoding="utf-8"?>
 <ct:contentTypeSchema xmlns:ct="http://schemas.microsoft.com/office/2006/metadata/contentType" xmlns:ma="http://schemas.microsoft.com/office/2006/metadata/properties/metaAttributes" ct:_="" ma:_="" ma:contentTypeName="Documento" ma:contentTypeID="0x010100EEB0170049AD5A419E5686CE7D7EFBBD" ma:contentTypeVersion="0" ma:contentTypeDescription="Creare un nuovo documento." ma:contentTypeScope="" ma:versionID="f9f7ba2d388400b3fb191ac2cd2efe0e">
   <xsd:schema xmlns:xsd="http://www.w3.org/2001/XMLSchema" xmlns:xs="http://www.w3.org/2001/XMLSchema" xmlns:p="http://schemas.microsoft.com/office/2006/metadata/properties" targetNamespace="http://schemas.microsoft.com/office/2006/metadata/properties" ma:root="true" ma:fieldsID="30bb225c3fadaa6ca9eba11ce0ba4533">
     <xsd:element name="properties">
@@ -4011,26 +4024,32 @@
 </ct:contentTypeSchema>
 </file>
 
-<file path=customXml/item2.xml><?xml version="1.0" encoding="utf-8"?>
-<?mso-contentType ?>
-<FormTemplates xmlns="http://schemas.microsoft.com/sharepoint/v3/contenttype/forms">
-  <Display>DocumentLibraryForm</Display>
-  <Edit>DocumentLibraryForm</Edit>
-  <New>DocumentLibraryForm</New>
-</FormTemplates>
+<file path=customXml/itemProps1.xml><?xml version="1.0" encoding="utf-8"?>
+<ds:datastoreItem xmlns:ds="http://schemas.openxmlformats.org/officeDocument/2006/customXml" ds:itemID="{BEE6E4ED-93E0-4CD4-BCAE-DB7726285D2C}">
+  <ds:schemaRefs>
+    <ds:schemaRef ds:uri="http://schemas.microsoft.com/office/2006/metadata/properties"/>
+    <ds:schemaRef ds:uri="http://schemas.microsoft.com/office/infopath/2007/PartnerControls"/>
+  </ds:schemaRefs>
+</ds:datastoreItem>
 </file>
 
-<file path=customXml/item3.xml><?xml version="1.0" encoding="utf-8"?>
-<LongProperties xmlns="http://schemas.microsoft.com/office/2006/metadata/longProperties"/>
+<file path=customXml/itemProps2.xml><?xml version="1.0" encoding="utf-8"?>
+<ds:datastoreItem xmlns:ds="http://schemas.openxmlformats.org/officeDocument/2006/customXml" ds:itemID="{64C593EC-70C7-4B02-9F5C-25A4A7E9F7FC}">
+  <ds:schemaRefs>
+    <ds:schemaRef ds:uri="http://schemas.microsoft.com/office/2006/metadata/longProperties"/>
+  </ds:schemaRefs>
+</ds:datastoreItem>
 </file>
 
-<file path=customXml/item4.xml><?xml version="1.0" encoding="utf-8"?>
-<p:properties xmlns:p="http://schemas.microsoft.com/office/2006/metadata/properties" xmlns:xsi="http://www.w3.org/2001/XMLSchema-instance" xmlns:pc="http://schemas.microsoft.com/office/infopath/2007/PartnerControls">
-  <documentManagement/>
-</p:properties>
+<file path=customXml/itemProps3.xml><?xml version="1.0" encoding="utf-8"?>
+<ds:datastoreItem xmlns:ds="http://schemas.openxmlformats.org/officeDocument/2006/customXml" ds:itemID="{ABE7FEDD-DFB4-4219-86B0-CC4525DF1D58}">
+  <ds:schemaRefs>
+    <ds:schemaRef ds:uri="http://schemas.microsoft.com/sharepoint/v3/contenttype/forms"/>
+  </ds:schemaRefs>
+</ds:datastoreItem>
 </file>
 
-<file path=customXml/itemProps1.xml><?xml version="1.0" encoding="utf-8"?>
+<file path=customXml/itemProps4.xml><?xml version="1.0" encoding="utf-8"?>
 <ds:datastoreItem xmlns:ds="http://schemas.openxmlformats.org/officeDocument/2006/customXml" ds:itemID="{DAB7ACAA-B12A-4B09-B072-9C8DE025E3F9}">
   <ds:schemaRefs>
     <ds:schemaRef ds:uri="http://schemas.microsoft.com/office/2006/metadata/contentType"/>
@@ -4044,29 +4063,4 @@
     <ds:schemaRef ds:uri="http://schemas.microsoft.com/office/infopath/2007/PartnerControls"/>
   </ds:schemaRefs>
 </ds:datastoreItem>
-</file>
-
-<file path=customXml/itemProps2.xml><?xml version="1.0" encoding="utf-8"?>
-<ds:datastoreItem xmlns:ds="http://schemas.openxmlformats.org/officeDocument/2006/customXml" ds:itemID="{ABE7FEDD-DFB4-4219-86B0-CC4525DF1D58}">
-  <ds:schemaRefs>
-    <ds:schemaRef ds:uri="http://schemas.microsoft.com/sharepoint/v3/contenttype/forms"/>
-  </ds:schemaRefs>
-</ds:datastoreItem>
-</file>
-
-<file path=customXml/itemProps3.xml><?xml version="1.0" encoding="utf-8"?>
-<ds:datastoreItem xmlns:ds="http://schemas.openxmlformats.org/officeDocument/2006/customXml" ds:itemID="{64C593EC-70C7-4B02-9F5C-25A4A7E9F7FC}">
-  <ds:schemaRefs>
-    <ds:schemaRef ds:uri="http://schemas.microsoft.com/office/2006/metadata/longProperties"/>
-  </ds:schemaRefs>
-</ds:datastoreItem>
-</file>
-
-<file path=customXml/itemProps4.xml><?xml version="1.0" encoding="utf-8"?>
-<ds:datastoreItem xmlns:ds="http://schemas.openxmlformats.org/officeDocument/2006/customXml" ds:itemID="{BEE6E4ED-93E0-4CD4-BCAE-DB7726285D2C}">
-  <ds:schemaRefs>
-    <ds:schemaRef ds:uri="http://schemas.microsoft.com/office/2006/metadata/properties"/>
-    <ds:schemaRef ds:uri="http://schemas.microsoft.com/office/infopath/2007/PartnerControls"/>
-  </ds:schemaRefs>
-</ds:datastoreItem>
 </file>